--- a/Assignment-3/Results/Results.docx
+++ b/Assignment-3/Results/Results.docx
@@ -343,6 +343,7 @@
       </w:pPr>
       <w:r>
         <w:rPr>
+          <w:noProof/>
           <w:sz w:val="28"/>
           <w:szCs w:val="28"/>
         </w:rPr>
@@ -455,6 +456,64 @@
     </w:p>
     <w:p>
       <w:pPr>
+        <w:rPr>
+          <w:sz w:val="28"/>
+          <w:szCs w:val="28"/>
+        </w:rPr>
+      </w:pPr>
+    </w:p>
+    <w:p>
+      <w:pPr>
+        <w:pStyle w:val="ListParagraph"/>
+        <w:rPr>
+          <w:sz w:val="28"/>
+          <w:szCs w:val="28"/>
+        </w:rPr>
+      </w:pPr>
+      <w:r>
+        <w:rPr>
+          <w:sz w:val="28"/>
+          <w:szCs w:val="28"/>
+        </w:rPr>
+        <w:drawing>
+          <wp:inline distT="0" distB="0" distL="0" distR="0" wp14:anchorId="7709F325" wp14:editId="265D0B8A">
+            <wp:extent cx="5454650" cy="4730750"/>
+            <wp:effectExtent l="0" t="0" r="0" b="0"/>
+            <wp:docPr id="1609088312" name="Picture 1" descr="Chart, line chart&#10;&#10;Description automatically generated"/>
+            <wp:cNvGraphicFramePr>
+              <a:graphicFrameLocks xmlns:a="http://schemas.openxmlformats.org/drawingml/2006/main" noChangeAspect="1"/>
+            </wp:cNvGraphicFramePr>
+            <a:graphic xmlns:a="http://schemas.openxmlformats.org/drawingml/2006/main">
+              <a:graphicData uri="http://schemas.openxmlformats.org/drawingml/2006/picture">
+                <pic:pic xmlns:pic="http://schemas.openxmlformats.org/drawingml/2006/picture">
+                  <pic:nvPicPr>
+                    <pic:cNvPr id="1609088312" name="Picture 1" descr="Chart, line chart&#10;&#10;Description automatically generated"/>
+                    <pic:cNvPicPr/>
+                  </pic:nvPicPr>
+                  <pic:blipFill>
+                    <a:blip r:embed="rId11"/>
+                    <a:stretch>
+                      <a:fillRect/>
+                    </a:stretch>
+                  </pic:blipFill>
+                  <pic:spPr>
+                    <a:xfrm>
+                      <a:off x="0" y="0"/>
+                      <a:ext cx="5454650" cy="4730750"/>
+                    </a:xfrm>
+                    <a:prstGeom prst="rect">
+                      <a:avLst/>
+                    </a:prstGeom>
+                  </pic:spPr>
+                </pic:pic>
+              </a:graphicData>
+            </a:graphic>
+          </wp:inline>
+        </w:drawing>
+      </w:r>
+    </w:p>
+    <w:p>
+      <w:pPr>
         <w:pStyle w:val="ListParagraph"/>
         <w:rPr>
           <w:sz w:val="28"/>
@@ -517,9 +576,11 @@
       </w:pPr>
       <w:r>
         <w:rPr>
-          <w:sz w:val="28"/>
-          <w:szCs w:val="28"/>
-        </w:rPr>
+          <w:noProof/>
+          <w:sz w:val="28"/>
+          <w:szCs w:val="28"/>
+        </w:rPr>
+        <w:lastRenderedPageBreak/>
         <w:drawing>
           <wp:inline distT="0" distB="0" distL="0" distR="0" wp14:anchorId="2E9C251B" wp14:editId="37483741">
             <wp:extent cx="4819898" cy="4610337"/>
@@ -536,7 +597,7 @@
                     <pic:cNvPicPr/>
                   </pic:nvPicPr>
                   <pic:blipFill>
-                    <a:blip r:embed="rId11"/>
+                    <a:blip r:embed="rId12"/>
                     <a:stretch>
                       <a:fillRect/>
                     </a:stretch>
@@ -1136,6 +1197,7 @@
   <w:style w:type="character" w:default="1" w:styleId="DefaultParagraphFont">
     <w:name w:val="Default Paragraph Font"/>
     <w:uiPriority w:val="1"/>
+    <w:semiHidden/>
     <w:unhideWhenUsed/>
   </w:style>
   <w:style w:type="table" w:default="1" w:styleId="TableNormal">
